--- a/Package lconnect patch connectivity metrics and patch prioritization.docx
+++ b/Package lconnect patch connectivity metrics and patch prioritization.docx
@@ -1,6 +1,6 @@
 
 <file path=word/document.xml><?xml version="1.0" encoding="utf-8"?>
-<w:document xmlns:wpc="http://schemas.microsoft.com/office/word/2010/wordprocessingCanvas" xmlns:cx="http://schemas.microsoft.com/office/drawing/2014/chartex" xmlns:cx1="http://schemas.microsoft.com/office/drawing/2015/9/8/chartex" xmlns:cx2="http://schemas.microsoft.com/office/drawing/2015/10/21/chartex" xmlns:cx3="http://schemas.microsoft.com/office/drawing/2016/5/9/chartex" xmlns:cx4="http://schemas.microsoft.com/office/drawing/2016/5/10/chartex" xmlns:cx5="http://schemas.microsoft.com/office/drawing/2016/5/11/chartex" xmlns:cx6="http://schemas.microsoft.com/office/drawing/2016/5/12/chartex" xmlns:cx7="http://schemas.microsoft.com/office/drawing/2016/5/13/chartex" xmlns:cx8="http://schemas.microsoft.com/office/drawing/2016/5/14/chartex" xmlns:mc="http://schemas.openxmlformats.org/markup-compatibility/2006" xmlns:aink="http://schemas.microsoft.com/office/drawing/2016/ink" xmlns:am3d="http://schemas.microsoft.com/office/drawing/2017/model3d" xmlns:o="urn:schemas-microsoft-com:office:office" xmlns:r="http://schemas.openxmlformats.org/officeDocument/2006/relationships" xmlns:m="http://schemas.openxmlformats.org/officeDocument/2006/math" xmlns:v="urn:schemas-microsoft-com:vml" xmlns:wp14="http://schemas.microsoft.com/office/word/2010/wordprocessingDrawing" xmlns:wp="http://schemas.openxmlformats.org/drawingml/2006/wordprocessingDrawing" xmlns:w10="urn:schemas-microsoft-com:office:word" xmlns:w="http://schemas.openxmlformats.org/wordprocessingml/2006/main" xmlns:w14="http://schemas.microsoft.com/office/word/2010/wordml" xmlns:w15="http://schemas.microsoft.com/office/word/2012/wordml" xmlns:w16cex="http://schemas.microsoft.com/office/word/2018/wordml/cex" xmlns:w16cid="http://schemas.microsoft.com/office/word/2016/wordml/cid" xmlns:w16="http://schemas.microsoft.com/office/word/2018/wordml" xmlns:w16sdtdh="http://schemas.microsoft.com/office/word/2020/wordml/sdtdatahash" xmlns:w16se="http://schemas.microsoft.com/office/word/2015/wordml/symex" xmlns:wpg="http://schemas.microsoft.com/office/word/2010/wordprocessingGroup" xmlns:wpi="http://schemas.microsoft.com/office/word/2010/wordprocessingInk" xmlns:wne="http://schemas.microsoft.com/office/word/2006/wordml" xmlns:wps="http://schemas.microsoft.com/office/word/2010/wordprocessingShape" mc:Ignorable="w14 w15 w16se w16cid w16 w16cex w16sdtdh wp14">
+<w:document xmlns:wpc="http://schemas.microsoft.com/office/word/2010/wordprocessingCanvas" xmlns:cx="http://schemas.microsoft.com/office/drawing/2014/chartex" xmlns:cx1="http://schemas.microsoft.com/office/drawing/2015/9/8/chartex" xmlns:cx2="http://schemas.microsoft.com/office/drawing/2015/10/21/chartex" xmlns:cx3="http://schemas.microsoft.com/office/drawing/2016/5/9/chartex" xmlns:cx4="http://schemas.microsoft.com/office/drawing/2016/5/10/chartex" xmlns:cx5="http://schemas.microsoft.com/office/drawing/2016/5/11/chartex" xmlns:cx6="http://schemas.microsoft.com/office/drawing/2016/5/12/chartex" xmlns:cx7="http://schemas.microsoft.com/office/drawing/2016/5/13/chartex" xmlns:cx8="http://schemas.microsoft.com/office/drawing/2016/5/14/chartex" xmlns:mc="http://schemas.openxmlformats.org/markup-compatibility/2006" xmlns:aink="http://schemas.microsoft.com/office/drawing/2016/ink" xmlns:am3d="http://schemas.microsoft.com/office/drawing/2017/model3d" xmlns:o="urn:schemas-microsoft-com:office:office" xmlns:oel="http://schemas.microsoft.com/office/2019/extlst" xmlns:r="http://schemas.openxmlformats.org/officeDocument/2006/relationships" xmlns:m="http://schemas.openxmlformats.org/officeDocument/2006/math" xmlns:v="urn:schemas-microsoft-com:vml" xmlns:wp14="http://schemas.microsoft.com/office/word/2010/wordprocessingDrawing" xmlns:wp="http://schemas.openxmlformats.org/drawingml/2006/wordprocessingDrawing" xmlns:w10="urn:schemas-microsoft-com:office:word" xmlns:w="http://schemas.openxmlformats.org/wordprocessingml/2006/main" xmlns:w14="http://schemas.microsoft.com/office/word/2010/wordml" xmlns:w15="http://schemas.microsoft.com/office/word/2012/wordml" xmlns:w16cex="http://schemas.microsoft.com/office/word/2018/wordml/cex" xmlns:w16cid="http://schemas.microsoft.com/office/word/2016/wordml/cid" xmlns:w16="http://schemas.microsoft.com/office/word/2018/wordml" xmlns:w16sdtdh="http://schemas.microsoft.com/office/word/2020/wordml/sdtdatahash" xmlns:w16se="http://schemas.microsoft.com/office/word/2015/wordml/symex" xmlns:wpg="http://schemas.microsoft.com/office/word/2010/wordprocessingGroup" xmlns:wpi="http://schemas.microsoft.com/office/word/2010/wordprocessingInk" xmlns:wne="http://schemas.microsoft.com/office/word/2006/wordml" xmlns:wps="http://schemas.microsoft.com/office/word/2010/wordprocessingShape" mc:Ignorable="w14 w15 w16se w16cid w16 w16cex w16sdtdh wp14">
   <w:body>
     <w:p>
       <w:pPr>
@@ -20,9 +20,29 @@
           <w:szCs w:val="20"/>
           <w:lang w:eastAsia="en-IN"/>
         </w:rPr>
-        <w:t xml:space="preserve">Today I’m revisiting an older blog post on our package </w:t>
-      </w:r>
-      <w:proofErr w:type="spellStart"/>
+        <w:t>It is intended to be a very simple approach to derive landscape connectivity metrics. Many of these metrics come from the interpretation of landscape as graphs.</w:t>
+      </w:r>
+    </w:p>
+    <w:p>
+      <w:pPr>
+        <w:spacing w:before="100" w:beforeAutospacing="1" w:after="100" w:afterAutospacing="1" w:line="240" w:lineRule="auto"/>
+        <w:jc w:val="both"/>
+        <w:rPr>
+          <w:rFonts w:ascii="Times New Roman" w:eastAsia="Times New Roman" w:hAnsi="Times New Roman" w:cs="Times New Roman"/>
+          <w:sz w:val="20"/>
+          <w:szCs w:val="20"/>
+          <w:lang w:eastAsia="en-IN"/>
+        </w:rPr>
+      </w:pPr>
+      <w:r>
+        <w:rPr>
+          <w:rFonts w:ascii="Times New Roman" w:eastAsia="Times New Roman" w:hAnsi="Times New Roman" w:cs="Times New Roman"/>
+          <w:sz w:val="20"/>
+          <w:szCs w:val="20"/>
+          <w:lang w:eastAsia="en-IN"/>
+        </w:rPr>
+        <w:t xml:space="preserve">Additionally, it also provides a function to </w:t>
+      </w:r>
       <w:r>
         <w:rPr>
           <w:rFonts w:ascii="Times New Roman" w:eastAsia="Times New Roman" w:hAnsi="Times New Roman" w:cs="Times New Roman"/>
@@ -32,33 +52,17 @@
           <w:szCs w:val="20"/>
           <w:lang w:eastAsia="en-IN"/>
         </w:rPr>
-        <w:t>lconnect</w:t>
-      </w:r>
-      <w:proofErr w:type="spellEnd"/>
-      <w:r>
-        <w:rPr>
-          <w:rFonts w:ascii="Times New Roman" w:eastAsia="Times New Roman" w:hAnsi="Times New Roman" w:cs="Times New Roman"/>
-          <w:sz w:val="20"/>
-          <w:szCs w:val="20"/>
-          <w:lang w:eastAsia="en-IN"/>
-        </w:rPr>
-        <w:t>, which is available in CRAN (</w:t>
-      </w:r>
-      <w:hyperlink r:id="rId4" w:tgtFrame="_blank" w:history="1">
-        <w:r>
-          <w:rPr>
-            <w:rFonts w:ascii="Times New Roman" w:eastAsia="Times New Roman" w:hAnsi="Times New Roman" w:cs="Times New Roman"/>
-            <w:b/>
-            <w:bCs/>
-            <w:color w:val="0000FF"/>
-            <w:sz w:val="20"/>
-            <w:szCs w:val="20"/>
-            <w:u w:val="single"/>
-            <w:lang w:eastAsia="en-IN"/>
-          </w:rPr>
-          <w:t>here</w:t>
-        </w:r>
-      </w:hyperlink>
+        <w:t>prioritize landscape patches</w:t>
+      </w:r>
+      <w:r>
+        <w:rPr>
+          <w:rFonts w:ascii="Times New Roman" w:eastAsia="Times New Roman" w:hAnsi="Times New Roman" w:cs="Times New Roman"/>
+          <w:sz w:val="20"/>
+          <w:szCs w:val="20"/>
+          <w:lang w:eastAsia="en-IN"/>
+        </w:rPr>
+        <w:t xml:space="preserve"> based on their contribution to the overall landscape connectivity. For now this function works only with the </w:t>
+      </w:r>
       <w:r>
         <w:rPr>
           <w:rFonts w:ascii="Times New Roman" w:eastAsia="Times New Roman" w:hAnsi="Times New Roman" w:cs="Times New Roman"/>
@@ -68,228 +72,7 @@
           <w:szCs w:val="20"/>
           <w:lang w:eastAsia="en-IN"/>
         </w:rPr>
-        <w:t xml:space="preserve">). </w:t>
-      </w:r>
-      <w:r>
-        <w:rPr>
-          <w:rFonts w:ascii="Times New Roman" w:eastAsia="Times New Roman" w:hAnsi="Times New Roman" w:cs="Times New Roman"/>
-          <w:sz w:val="20"/>
-          <w:szCs w:val="20"/>
-          <w:lang w:eastAsia="en-IN"/>
-        </w:rPr>
-        <w:t xml:space="preserve">If you want to learn about the </w:t>
-      </w:r>
-      <w:r>
-        <w:rPr>
-          <w:rFonts w:ascii="Times New Roman" w:eastAsia="Times New Roman" w:hAnsi="Times New Roman" w:cs="Times New Roman"/>
-          <w:b/>
-          <w:bCs/>
-          <w:sz w:val="20"/>
-          <w:szCs w:val="20"/>
-          <w:lang w:eastAsia="en-IN"/>
-        </w:rPr>
-        <w:t>available connectivity metrics</w:t>
-      </w:r>
-      <w:r>
-        <w:rPr>
-          <w:rFonts w:ascii="Times New Roman" w:eastAsia="Times New Roman" w:hAnsi="Times New Roman" w:cs="Times New Roman"/>
-          <w:sz w:val="20"/>
-          <w:szCs w:val="20"/>
-          <w:lang w:eastAsia="en-IN"/>
-        </w:rPr>
-        <w:t xml:space="preserve"> check this </w:t>
-      </w:r>
-      <w:hyperlink r:id="rId5" w:tgtFrame="_blank" w:history="1">
-        <w:r>
-          <w:rPr>
-            <w:rFonts w:ascii="Times New Roman" w:eastAsia="Times New Roman" w:hAnsi="Times New Roman" w:cs="Times New Roman"/>
-            <w:color w:val="0000FF"/>
-            <w:sz w:val="20"/>
-            <w:szCs w:val="20"/>
-            <w:u w:val="single"/>
-            <w:lang w:eastAsia="en-IN"/>
-          </w:rPr>
-          <w:t>p</w:t>
-        </w:r>
-        <w:r>
-          <w:rPr>
-            <w:rFonts w:ascii="Times New Roman" w:eastAsia="Times New Roman" w:hAnsi="Times New Roman" w:cs="Times New Roman"/>
-            <w:color w:val="0000FF"/>
-            <w:sz w:val="20"/>
-            <w:szCs w:val="20"/>
-            <w:u w:val="single"/>
-            <w:lang w:eastAsia="en-IN"/>
-          </w:rPr>
-          <w:t>o</w:t>
-        </w:r>
-        <w:r>
-          <w:rPr>
-            <w:rFonts w:ascii="Times New Roman" w:eastAsia="Times New Roman" w:hAnsi="Times New Roman" w:cs="Times New Roman"/>
-            <w:color w:val="0000FF"/>
-            <w:sz w:val="20"/>
-            <w:szCs w:val="20"/>
-            <w:u w:val="single"/>
-            <w:lang w:eastAsia="en-IN"/>
-          </w:rPr>
-          <w:t>st</w:t>
-        </w:r>
-      </w:hyperlink>
-      <w:r>
-        <w:rPr>
-          <w:rFonts w:ascii="Times New Roman" w:eastAsia="Times New Roman" w:hAnsi="Times New Roman" w:cs="Times New Roman"/>
-          <w:sz w:val="20"/>
-          <w:szCs w:val="20"/>
-          <w:lang w:eastAsia="en-IN"/>
-        </w:rPr>
-        <w:t>.</w:t>
-      </w:r>
-    </w:p>
-    <w:p>
-      <w:pPr>
-        <w:spacing w:before="100" w:beforeAutospacing="1" w:after="100" w:afterAutospacing="1" w:line="240" w:lineRule="auto"/>
-        <w:jc w:val="both"/>
-        <w:rPr>
-          <w:rFonts w:ascii="Times New Roman" w:eastAsia="Times New Roman" w:hAnsi="Times New Roman" w:cs="Times New Roman"/>
-          <w:sz w:val="20"/>
-          <w:szCs w:val="20"/>
-          <w:lang w:eastAsia="en-IN"/>
-        </w:rPr>
-      </w:pPr>
-      <w:r>
-        <w:rPr>
-          <w:rFonts w:ascii="Times New Roman" w:eastAsia="Times New Roman" w:hAnsi="Times New Roman" w:cs="Times New Roman"/>
-          <w:sz w:val="20"/>
-          <w:szCs w:val="20"/>
-          <w:lang w:eastAsia="en-IN"/>
-        </w:rPr>
-        <w:t>It is intended to be a very simple approach to derive landscape connectivity metrics. Many of these metrics come from the interpretation of landscape as graphs.</w:t>
-      </w:r>
-    </w:p>
-    <w:p>
-      <w:pPr>
-        <w:spacing w:before="100" w:beforeAutospacing="1" w:after="100" w:afterAutospacing="1" w:line="240" w:lineRule="auto"/>
-        <w:jc w:val="both"/>
-        <w:rPr>
-          <w:rFonts w:ascii="Times New Roman" w:eastAsia="Times New Roman" w:hAnsi="Times New Roman" w:cs="Times New Roman"/>
-          <w:sz w:val="20"/>
-          <w:szCs w:val="20"/>
-          <w:lang w:eastAsia="en-IN"/>
-        </w:rPr>
-      </w:pPr>
-      <w:r>
-        <w:rPr>
-          <w:rFonts w:ascii="Times New Roman" w:eastAsia="Times New Roman" w:hAnsi="Times New Roman" w:cs="Times New Roman"/>
-          <w:sz w:val="20"/>
-          <w:szCs w:val="20"/>
-          <w:lang w:eastAsia="en-IN"/>
-        </w:rPr>
-        <w:t xml:space="preserve">Additionally, it also provides a function to </w:t>
-      </w:r>
-      <w:r>
-        <w:rPr>
-          <w:rFonts w:ascii="Times New Roman" w:eastAsia="Times New Roman" w:hAnsi="Times New Roman" w:cs="Times New Roman"/>
-          <w:b/>
-          <w:bCs/>
-          <w:sz w:val="20"/>
-          <w:szCs w:val="20"/>
-          <w:lang w:eastAsia="en-IN"/>
-        </w:rPr>
-        <w:t>prioritize landscape patches</w:t>
-      </w:r>
-      <w:r>
-        <w:rPr>
-          <w:rFonts w:ascii="Times New Roman" w:eastAsia="Times New Roman" w:hAnsi="Times New Roman" w:cs="Times New Roman"/>
-          <w:sz w:val="20"/>
-          <w:szCs w:val="20"/>
-          <w:lang w:eastAsia="en-IN"/>
-        </w:rPr>
-        <w:t xml:space="preserve"> based on their contribution to the overall landscape connectivity. For </w:t>
-      </w:r>
-      <w:proofErr w:type="gramStart"/>
-      <w:r>
-        <w:rPr>
-          <w:rFonts w:ascii="Times New Roman" w:eastAsia="Times New Roman" w:hAnsi="Times New Roman" w:cs="Times New Roman"/>
-          <w:sz w:val="20"/>
-          <w:szCs w:val="20"/>
-          <w:lang w:eastAsia="en-IN"/>
-        </w:rPr>
-        <w:t>now</w:t>
-      </w:r>
-      <w:proofErr w:type="gramEnd"/>
-      <w:r>
-        <w:rPr>
-          <w:rFonts w:ascii="Times New Roman" w:eastAsia="Times New Roman" w:hAnsi="Times New Roman" w:cs="Times New Roman"/>
-          <w:sz w:val="20"/>
-          <w:szCs w:val="20"/>
-          <w:lang w:eastAsia="en-IN"/>
-        </w:rPr>
-        <w:t xml:space="preserve"> this function works only with the </w:t>
-      </w:r>
-      <w:r>
-        <w:rPr>
-          <w:rFonts w:ascii="Times New Roman" w:eastAsia="Times New Roman" w:hAnsi="Times New Roman" w:cs="Times New Roman"/>
-          <w:b/>
-          <w:bCs/>
-          <w:sz w:val="20"/>
-          <w:szCs w:val="20"/>
-          <w:lang w:eastAsia="en-IN"/>
-        </w:rPr>
         <w:t>Integral Index of connectivity</w:t>
-      </w:r>
-      <w:r>
-        <w:rPr>
-          <w:rFonts w:ascii="Times New Roman" w:eastAsia="Times New Roman" w:hAnsi="Times New Roman" w:cs="Times New Roman"/>
-          <w:sz w:val="20"/>
-          <w:szCs w:val="20"/>
-          <w:lang w:eastAsia="en-IN"/>
-        </w:rPr>
-        <w:t xml:space="preserve">, by </w:t>
-      </w:r>
-      <w:hyperlink r:id="rId6" w:tgtFrame="_blank" w:history="1">
-        <w:r>
-          <w:rPr>
-            <w:rFonts w:ascii="Times New Roman" w:eastAsia="Times New Roman" w:hAnsi="Times New Roman" w:cs="Times New Roman"/>
-            <w:color w:val="0000FF"/>
-            <w:sz w:val="20"/>
-            <w:szCs w:val="20"/>
-            <w:u w:val="single"/>
-            <w:lang w:eastAsia="en-IN"/>
-          </w:rPr>
-          <w:t>Pascual-</w:t>
-        </w:r>
-        <w:proofErr w:type="spellStart"/>
-        <w:r>
-          <w:rPr>
-            <w:rFonts w:ascii="Times New Roman" w:eastAsia="Times New Roman" w:hAnsi="Times New Roman" w:cs="Times New Roman"/>
-            <w:color w:val="0000FF"/>
-            <w:sz w:val="20"/>
-            <w:szCs w:val="20"/>
-            <w:u w:val="single"/>
-            <w:lang w:eastAsia="en-IN"/>
-          </w:rPr>
-          <w:t>Hortal</w:t>
-        </w:r>
-        <w:proofErr w:type="spellEnd"/>
-        <w:r>
-          <w:rPr>
-            <w:rFonts w:ascii="Times New Roman" w:eastAsia="Times New Roman" w:hAnsi="Times New Roman" w:cs="Times New Roman"/>
-            <w:color w:val="0000FF"/>
-            <w:sz w:val="20"/>
-            <w:szCs w:val="20"/>
-            <w:u w:val="single"/>
-            <w:lang w:eastAsia="en-IN"/>
-          </w:rPr>
-          <w:t xml:space="preserve"> &amp; Saura (2006)</w:t>
-        </w:r>
-      </w:hyperlink>
-      <w:r>
-        <w:rPr>
-          <w:rFonts w:ascii="Times New Roman" w:eastAsia="Times New Roman" w:hAnsi="Times New Roman" w:cs="Times New Roman"/>
-          <w:sz w:val="20"/>
-          <w:szCs w:val="20"/>
-          <w:lang w:eastAsia="en-IN"/>
-        </w:rPr>
-        <w:t>.</w:t>
       </w:r>
     </w:p>
     <w:p>
@@ -387,27 +170,7 @@
           <w:szCs w:val="20"/>
           <w:lang w:eastAsia="en-IN"/>
         </w:rPr>
-        <w:t>#</w:t>
-      </w:r>
-      <w:proofErr w:type="gramStart"/>
-      <w:r>
-        <w:rPr>
-          <w:rFonts w:ascii="Courier New" w:eastAsia="Times New Roman" w:hAnsi="Courier New" w:cs="Courier New"/>
-          <w:sz w:val="20"/>
-          <w:szCs w:val="20"/>
-          <w:lang w:eastAsia="en-IN"/>
-        </w:rPr>
-        <w:t>load</w:t>
-      </w:r>
-      <w:proofErr w:type="gramEnd"/>
-      <w:r>
-        <w:rPr>
-          <w:rFonts w:ascii="Courier New" w:eastAsia="Times New Roman" w:hAnsi="Courier New" w:cs="Courier New"/>
-          <w:sz w:val="20"/>
-          <w:szCs w:val="20"/>
-          <w:lang w:eastAsia="en-IN"/>
-        </w:rPr>
-        <w:t xml:space="preserve"> package from CRAN</w:t>
+        <w:t>#load package from CRAN</w:t>
       </w:r>
     </w:p>
     <w:p>
@@ -445,27 +208,7 @@
           <w:szCs w:val="20"/>
           <w:lang w:eastAsia="en-IN"/>
         </w:rPr>
-        <w:t>#</w:t>
-      </w:r>
-      <w:proofErr w:type="gramStart"/>
-      <w:r>
-        <w:rPr>
-          <w:rFonts w:ascii="Courier New" w:eastAsia="Times New Roman" w:hAnsi="Courier New" w:cs="Courier New"/>
-          <w:sz w:val="20"/>
-          <w:szCs w:val="20"/>
-          <w:lang w:eastAsia="en-IN"/>
-        </w:rPr>
-        <w:t>install.packages</w:t>
-      </w:r>
-      <w:proofErr w:type="gramEnd"/>
-      <w:r>
-        <w:rPr>
-          <w:rFonts w:ascii="Courier New" w:eastAsia="Times New Roman" w:hAnsi="Courier New" w:cs="Courier New"/>
-          <w:sz w:val="20"/>
-          <w:szCs w:val="20"/>
-          <w:lang w:eastAsia="en-IN"/>
-        </w:rPr>
-        <w:t>("lconnect")</w:t>
+        <w:t>#install.packages("lconnect")</w:t>
       </w:r>
     </w:p>
     <w:p>
@@ -503,27 +246,7 @@
           <w:szCs w:val="20"/>
           <w:lang w:eastAsia="en-IN"/>
         </w:rPr>
-        <w:t>library(</w:t>
-      </w:r>
-      <w:proofErr w:type="spellStart"/>
-      <w:r>
-        <w:rPr>
-          <w:rFonts w:ascii="Courier New" w:eastAsia="Times New Roman" w:hAnsi="Courier New" w:cs="Courier New"/>
-          <w:sz w:val="20"/>
-          <w:szCs w:val="20"/>
-          <w:lang w:eastAsia="en-IN"/>
-        </w:rPr>
-        <w:t>devtools</w:t>
-      </w:r>
-      <w:proofErr w:type="spellEnd"/>
-      <w:r>
-        <w:rPr>
-          <w:rFonts w:ascii="Courier New" w:eastAsia="Times New Roman" w:hAnsi="Courier New" w:cs="Courier New"/>
-          <w:sz w:val="20"/>
-          <w:szCs w:val="20"/>
-          <w:lang w:eastAsia="en-IN"/>
-        </w:rPr>
-        <w:t>)</w:t>
+        <w:t>library(devtools)</w:t>
       </w:r>
     </w:p>
     <w:p>
@@ -632,107 +355,14 @@
           <w:lang w:eastAsia="en-IN"/>
         </w:rPr>
       </w:pPr>
-      <w:proofErr w:type="spellStart"/>
-      <w:r>
-        <w:rPr>
-          <w:rFonts w:ascii="Courier New" w:eastAsia="Times New Roman" w:hAnsi="Courier New" w:cs="Courier New"/>
-          <w:sz w:val="20"/>
-          <w:szCs w:val="20"/>
-          <w:lang w:eastAsia="en-IN"/>
-        </w:rPr>
-        <w:t>vec_path</w:t>
-      </w:r>
-      <w:proofErr w:type="spellEnd"/>
-      <w:r>
-        <w:rPr>
-          <w:rFonts w:ascii="Courier New" w:eastAsia="Times New Roman" w:hAnsi="Courier New" w:cs="Courier New"/>
-          <w:sz w:val="20"/>
-          <w:szCs w:val="20"/>
-          <w:lang w:eastAsia="en-IN"/>
-        </w:rPr>
-        <w:t xml:space="preserve"> &lt;- </w:t>
-      </w:r>
-      <w:proofErr w:type="spellStart"/>
-      <w:proofErr w:type="gramStart"/>
-      <w:r>
-        <w:rPr>
-          <w:rFonts w:ascii="Courier New" w:eastAsia="Times New Roman" w:hAnsi="Courier New" w:cs="Courier New"/>
-          <w:sz w:val="20"/>
-          <w:szCs w:val="20"/>
-          <w:lang w:eastAsia="en-IN"/>
-        </w:rPr>
-        <w:t>system.file</w:t>
-      </w:r>
-      <w:proofErr w:type="spellEnd"/>
-      <w:proofErr w:type="gramEnd"/>
-      <w:r>
-        <w:rPr>
-          <w:rFonts w:ascii="Courier New" w:eastAsia="Times New Roman" w:hAnsi="Courier New" w:cs="Courier New"/>
-          <w:sz w:val="20"/>
-          <w:szCs w:val="20"/>
-          <w:lang w:eastAsia="en-IN"/>
-        </w:rPr>
-        <w:t>("</w:t>
-      </w:r>
-      <w:proofErr w:type="spellStart"/>
-      <w:r>
-        <w:rPr>
-          <w:rFonts w:ascii="Courier New" w:eastAsia="Times New Roman" w:hAnsi="Courier New" w:cs="Courier New"/>
-          <w:sz w:val="20"/>
-          <w:szCs w:val="20"/>
-          <w:lang w:eastAsia="en-IN"/>
-        </w:rPr>
-        <w:t>extdata</w:t>
-      </w:r>
-      <w:proofErr w:type="spellEnd"/>
-      <w:r>
-        <w:rPr>
-          <w:rFonts w:ascii="Courier New" w:eastAsia="Times New Roman" w:hAnsi="Courier New" w:cs="Courier New"/>
-          <w:sz w:val="20"/>
-          <w:szCs w:val="20"/>
-          <w:lang w:eastAsia="en-IN"/>
-        </w:rPr>
-        <w:t>/</w:t>
-      </w:r>
-      <w:proofErr w:type="spellStart"/>
-      <w:r>
-        <w:rPr>
-          <w:rFonts w:ascii="Courier New" w:eastAsia="Times New Roman" w:hAnsi="Courier New" w:cs="Courier New"/>
-          <w:sz w:val="20"/>
-          <w:szCs w:val="20"/>
-          <w:lang w:eastAsia="en-IN"/>
-        </w:rPr>
-        <w:t>vec_projected.shp</w:t>
-      </w:r>
-      <w:proofErr w:type="spellEnd"/>
-      <w:r>
-        <w:rPr>
-          <w:rFonts w:ascii="Courier New" w:eastAsia="Times New Roman" w:hAnsi="Courier New" w:cs="Courier New"/>
-          <w:sz w:val="20"/>
-          <w:szCs w:val="20"/>
-          <w:lang w:eastAsia="en-IN"/>
-        </w:rPr>
-        <w:t>", package = "</w:t>
-      </w:r>
-      <w:proofErr w:type="spellStart"/>
-      <w:r>
-        <w:rPr>
-          <w:rFonts w:ascii="Courier New" w:eastAsia="Times New Roman" w:hAnsi="Courier New" w:cs="Courier New"/>
-          <w:sz w:val="20"/>
-          <w:szCs w:val="20"/>
-          <w:lang w:eastAsia="en-IN"/>
-        </w:rPr>
-        <w:t>lconnect</w:t>
-      </w:r>
-      <w:proofErr w:type="spellEnd"/>
-      <w:r>
-        <w:rPr>
-          <w:rFonts w:ascii="Courier New" w:eastAsia="Times New Roman" w:hAnsi="Courier New" w:cs="Courier New"/>
-          <w:sz w:val="20"/>
-          <w:szCs w:val="20"/>
-          <w:lang w:eastAsia="en-IN"/>
-        </w:rPr>
-        <w:t>")</w:t>
+      <w:r>
+        <w:rPr>
+          <w:rFonts w:ascii="Courier New" w:eastAsia="Times New Roman" w:hAnsi="Courier New" w:cs="Courier New"/>
+          <w:sz w:val="20"/>
+          <w:szCs w:val="20"/>
+          <w:lang w:eastAsia="en-IN"/>
+        </w:rPr>
+        <w:t>vec_path &lt;- system.file("extdata/vec_projected.shp", package = "lconnect")</w:t>
       </w:r>
     </w:p>
     <w:p>
@@ -754,7 +384,6 @@
         </w:rPr>
         <w:t>…and create a ‘</w:t>
       </w:r>
-      <w:proofErr w:type="spellStart"/>
       <w:r>
         <w:rPr>
           <w:rFonts w:ascii="Times New Roman" w:eastAsia="Times New Roman" w:hAnsi="Times New Roman" w:cs="Times New Roman"/>
@@ -764,19 +393,7 @@
           <w:szCs w:val="20"/>
           <w:lang w:eastAsia="en-IN"/>
         </w:rPr>
-        <w:t>lconnect</w:t>
-      </w:r>
-      <w:proofErr w:type="spellEnd"/>
-      <w:r>
-        <w:rPr>
-          <w:rFonts w:ascii="Times New Roman" w:eastAsia="Times New Roman" w:hAnsi="Times New Roman" w:cs="Times New Roman"/>
-          <w:b/>
-          <w:bCs/>
-          <w:sz w:val="20"/>
-          <w:szCs w:val="20"/>
-          <w:lang w:eastAsia="en-IN"/>
-        </w:rPr>
-        <w:t>’ class object</w:t>
+        <w:t>lconnect’ class object</w:t>
       </w:r>
       <w:r>
         <w:rPr>
@@ -823,27 +440,7 @@
           <w:szCs w:val="20"/>
           <w:lang w:eastAsia="en-IN"/>
         </w:rPr>
-        <w:t>#</w:t>
-      </w:r>
-      <w:proofErr w:type="gramStart"/>
-      <w:r>
-        <w:rPr>
-          <w:rFonts w:ascii="Courier New" w:eastAsia="Times New Roman" w:hAnsi="Courier New" w:cs="Courier New"/>
-          <w:sz w:val="20"/>
-          <w:szCs w:val="20"/>
-          <w:lang w:eastAsia="en-IN"/>
-        </w:rPr>
-        <w:t>upload</w:t>
-      </w:r>
-      <w:proofErr w:type="gramEnd"/>
-      <w:r>
-        <w:rPr>
-          <w:rFonts w:ascii="Courier New" w:eastAsia="Times New Roman" w:hAnsi="Courier New" w:cs="Courier New"/>
-          <w:sz w:val="20"/>
-          <w:szCs w:val="20"/>
-          <w:lang w:eastAsia="en-IN"/>
-        </w:rPr>
-        <w:t xml:space="preserve"> landscape</w:t>
+        <w:t>#upload landscape</w:t>
       </w:r>
     </w:p>
     <w:p>
@@ -881,78 +478,7 @@
           <w:szCs w:val="20"/>
           <w:lang w:eastAsia="en-IN"/>
         </w:rPr>
-        <w:t xml:space="preserve">land &lt;- </w:t>
-      </w:r>
-      <w:proofErr w:type="spellStart"/>
-      <w:r>
-        <w:rPr>
-          <w:rFonts w:ascii="Courier New" w:eastAsia="Times New Roman" w:hAnsi="Courier New" w:cs="Courier New"/>
-          <w:sz w:val="20"/>
-          <w:szCs w:val="20"/>
-          <w:lang w:eastAsia="en-IN"/>
-        </w:rPr>
-        <w:t>upload_</w:t>
-      </w:r>
-      <w:proofErr w:type="gramStart"/>
-      <w:r>
-        <w:rPr>
-          <w:rFonts w:ascii="Courier New" w:eastAsia="Times New Roman" w:hAnsi="Courier New" w:cs="Courier New"/>
-          <w:sz w:val="20"/>
-          <w:szCs w:val="20"/>
-          <w:lang w:eastAsia="en-IN"/>
-        </w:rPr>
-        <w:t>land</w:t>
-      </w:r>
-      <w:proofErr w:type="spellEnd"/>
-      <w:r>
-        <w:rPr>
-          <w:rFonts w:ascii="Courier New" w:eastAsia="Times New Roman" w:hAnsi="Courier New" w:cs="Courier New"/>
-          <w:sz w:val="20"/>
-          <w:szCs w:val="20"/>
-          <w:lang w:eastAsia="en-IN"/>
-        </w:rPr>
-        <w:t>(</w:t>
-      </w:r>
-      <w:proofErr w:type="spellStart"/>
-      <w:proofErr w:type="gramEnd"/>
-      <w:r>
-        <w:rPr>
-          <w:rFonts w:ascii="Courier New" w:eastAsia="Times New Roman" w:hAnsi="Courier New" w:cs="Courier New"/>
-          <w:sz w:val="20"/>
-          <w:szCs w:val="20"/>
-          <w:lang w:eastAsia="en-IN"/>
-        </w:rPr>
-        <w:t>vec_path</w:t>
-      </w:r>
-      <w:proofErr w:type="spellEnd"/>
-      <w:r>
-        <w:rPr>
-          <w:rFonts w:ascii="Courier New" w:eastAsia="Times New Roman" w:hAnsi="Courier New" w:cs="Courier New"/>
-          <w:sz w:val="20"/>
-          <w:szCs w:val="20"/>
-          <w:lang w:eastAsia="en-IN"/>
-        </w:rPr>
-        <w:t xml:space="preserve">, habitat = 1, </w:t>
-      </w:r>
-      <w:proofErr w:type="spellStart"/>
-      <w:r>
-        <w:rPr>
-          <w:rFonts w:ascii="Courier New" w:eastAsia="Times New Roman" w:hAnsi="Courier New" w:cs="Courier New"/>
-          <w:sz w:val="20"/>
-          <w:szCs w:val="20"/>
-          <w:lang w:eastAsia="en-IN"/>
-        </w:rPr>
-        <w:t>max_dist</w:t>
-      </w:r>
-      <w:proofErr w:type="spellEnd"/>
-      <w:r>
-        <w:rPr>
-          <w:rFonts w:ascii="Courier New" w:eastAsia="Times New Roman" w:hAnsi="Courier New" w:cs="Courier New"/>
-          <w:sz w:val="20"/>
-          <w:szCs w:val="20"/>
-          <w:lang w:eastAsia="en-IN"/>
-        </w:rPr>
-        <w:t xml:space="preserve"> = 500)</w:t>
+        <w:t>land &lt;- upload_land(vec_path, habitat = 1, max_dist = 500)</w:t>
       </w:r>
     </w:p>
     <w:p>
@@ -1028,27 +554,7 @@
           <w:szCs w:val="20"/>
           <w:lang w:eastAsia="en-IN"/>
         </w:rPr>
-        <w:t>## [1] "</w:t>
-      </w:r>
-      <w:proofErr w:type="spellStart"/>
-      <w:r>
-        <w:rPr>
-          <w:rFonts w:ascii="Courier New" w:eastAsia="Times New Roman" w:hAnsi="Courier New" w:cs="Courier New"/>
-          <w:sz w:val="20"/>
-          <w:szCs w:val="20"/>
-          <w:lang w:eastAsia="en-IN"/>
-        </w:rPr>
-        <w:t>lconnect</w:t>
-      </w:r>
-      <w:proofErr w:type="spellEnd"/>
-      <w:r>
-        <w:rPr>
-          <w:rFonts w:ascii="Courier New" w:eastAsia="Times New Roman" w:hAnsi="Courier New" w:cs="Courier New"/>
-          <w:sz w:val="20"/>
-          <w:szCs w:val="20"/>
-          <w:lang w:eastAsia="en-IN"/>
-        </w:rPr>
-        <w:t>"</w:t>
+        <w:t>## [1] "lconnect"</w:t>
       </w:r>
     </w:p>
     <w:p>
@@ -1119,25 +625,14 @@
           <w:lang w:eastAsia="en-IN"/>
         </w:rPr>
       </w:pPr>
-      <w:proofErr w:type="gramStart"/>
-      <w:r>
-        <w:rPr>
-          <w:rFonts w:ascii="Courier New" w:eastAsia="Times New Roman" w:hAnsi="Courier New" w:cs="Courier New"/>
-          <w:sz w:val="20"/>
-          <w:szCs w:val="20"/>
-          <w:lang w:eastAsia="en-IN"/>
-        </w:rPr>
-        <w:t>plot(</w:t>
-      </w:r>
-      <w:proofErr w:type="gramEnd"/>
-      <w:r>
-        <w:rPr>
-          <w:rFonts w:ascii="Courier New" w:eastAsia="Times New Roman" w:hAnsi="Courier New" w:cs="Courier New"/>
-          <w:sz w:val="20"/>
-          <w:szCs w:val="20"/>
-          <w:lang w:eastAsia="en-IN"/>
-        </w:rPr>
-        <w:t>land, main="Landscape clusters")</w:t>
+      <w:r>
+        <w:rPr>
+          <w:rFonts w:ascii="Courier New" w:eastAsia="Times New Roman" w:hAnsi="Courier New" w:cs="Courier New"/>
+          <w:sz w:val="20"/>
+          <w:szCs w:val="20"/>
+          <w:lang w:eastAsia="en-IN"/>
+        </w:rPr>
+        <w:t>plot(land, main="Landscape clusters")</w:t>
       </w:r>
     </w:p>
     <w:p>
@@ -1151,6 +646,9 @@
         </w:rPr>
       </w:pPr>
       <w:r>
+        <w:rPr>
+          <w:noProof/>
+        </w:rPr>
         <w:drawing>
           <wp:inline distT="0" distB="0" distL="0" distR="0" wp14:anchorId="71738E2F" wp14:editId="792283C0">
             <wp:extent cx="4276725" cy="2838450"/>
@@ -1167,7 +665,7 @@
                     <pic:cNvPicPr/>
                   </pic:nvPicPr>
                   <pic:blipFill>
-                    <a:blip r:embed="rId7"/>
+                    <a:blip r:embed="rId4"/>
                     <a:stretch>
                       <a:fillRect/>
                     </a:stretch>
@@ -1264,47 +762,7 @@
           <w:szCs w:val="20"/>
           <w:lang w:eastAsia="en-IN"/>
         </w:rPr>
-        <w:t xml:space="preserve">land1 &lt;- </w:t>
-      </w:r>
-      <w:proofErr w:type="spellStart"/>
-      <w:r>
-        <w:rPr>
-          <w:rFonts w:ascii="Courier New" w:eastAsia="Times New Roman" w:hAnsi="Courier New" w:cs="Courier New"/>
-          <w:sz w:val="20"/>
-          <w:szCs w:val="20"/>
-          <w:lang w:eastAsia="en-IN"/>
-        </w:rPr>
-        <w:t>patch_</w:t>
-      </w:r>
-      <w:proofErr w:type="gramStart"/>
-      <w:r>
-        <w:rPr>
-          <w:rFonts w:ascii="Courier New" w:eastAsia="Times New Roman" w:hAnsi="Courier New" w:cs="Courier New"/>
-          <w:sz w:val="20"/>
-          <w:szCs w:val="20"/>
-          <w:lang w:eastAsia="en-IN"/>
-        </w:rPr>
-        <w:t>imp</w:t>
-      </w:r>
-      <w:proofErr w:type="spellEnd"/>
-      <w:r>
-        <w:rPr>
-          <w:rFonts w:ascii="Courier New" w:eastAsia="Times New Roman" w:hAnsi="Courier New" w:cs="Courier New"/>
-          <w:sz w:val="20"/>
-          <w:szCs w:val="20"/>
-          <w:lang w:eastAsia="en-IN"/>
-        </w:rPr>
-        <w:t>(</w:t>
-      </w:r>
-      <w:proofErr w:type="gramEnd"/>
-      <w:r>
-        <w:rPr>
-          <w:rFonts w:ascii="Courier New" w:eastAsia="Times New Roman" w:hAnsi="Courier New" w:cs="Courier New"/>
-          <w:sz w:val="20"/>
-          <w:szCs w:val="20"/>
-          <w:lang w:eastAsia="en-IN"/>
-        </w:rPr>
-        <w:t>land, metric="IIC")</w:t>
+        <w:t>land1 &lt;- patch_imp(land, metric="IIC")</w:t>
       </w:r>
     </w:p>
     <w:p>
@@ -1342,28 +800,7 @@
           <w:szCs w:val="20"/>
           <w:lang w:eastAsia="en-IN"/>
         </w:rPr>
-        <w:lastRenderedPageBreak/>
-        <w:t>#</w:t>
-      </w:r>
-      <w:proofErr w:type="gramStart"/>
-      <w:r>
-        <w:rPr>
-          <w:rFonts w:ascii="Courier New" w:eastAsia="Times New Roman" w:hAnsi="Courier New" w:cs="Courier New"/>
-          <w:sz w:val="20"/>
-          <w:szCs w:val="20"/>
-          <w:lang w:eastAsia="en-IN"/>
-        </w:rPr>
-        <w:t>#  [</w:t>
-      </w:r>
-      <w:proofErr w:type="gramEnd"/>
-      <w:r>
-        <w:rPr>
-          <w:rFonts w:ascii="Courier New" w:eastAsia="Times New Roman" w:hAnsi="Courier New" w:cs="Courier New"/>
-          <w:sz w:val="20"/>
-          <w:szCs w:val="20"/>
-          <w:lang w:eastAsia="en-IN"/>
-        </w:rPr>
-        <w:t>1]  0.0000000  0.0000000  0.0000000  0.0000000  0.0000000  0.1039501</w:t>
+        <w:t>##  [1]  0.0000000  0.0000000  0.0000000  0.0000000  0.0000000  0.1039501</w:t>
       </w:r>
     </w:p>
     <w:p>
@@ -1401,27 +838,7 @@
           <w:szCs w:val="20"/>
           <w:lang w:eastAsia="en-IN"/>
         </w:rPr>
-        <w:t>#</w:t>
-      </w:r>
-      <w:proofErr w:type="gramStart"/>
-      <w:r>
-        <w:rPr>
-          <w:rFonts w:ascii="Courier New" w:eastAsia="Times New Roman" w:hAnsi="Courier New" w:cs="Courier New"/>
-          <w:sz w:val="20"/>
-          <w:szCs w:val="20"/>
-          <w:lang w:eastAsia="en-IN"/>
-        </w:rPr>
-        <w:t>#  [</w:t>
-      </w:r>
-      <w:proofErr w:type="gramEnd"/>
-      <w:r>
-        <w:rPr>
-          <w:rFonts w:ascii="Courier New" w:eastAsia="Times New Roman" w:hAnsi="Courier New" w:cs="Courier New"/>
-          <w:sz w:val="20"/>
-          <w:szCs w:val="20"/>
-          <w:lang w:eastAsia="en-IN"/>
-        </w:rPr>
-        <w:t>7]  0.1039501  0.0000000  0.1039501  0.0000000  0.0000000  0.1039501</w:t>
+        <w:t>##  [7]  0.1039501  0.0000000  0.1039501  0.0000000  0.0000000  0.1039501</w:t>
       </w:r>
     </w:p>
     <w:p>
@@ -1459,27 +876,7 @@
           <w:szCs w:val="20"/>
           <w:lang w:eastAsia="en-IN"/>
         </w:rPr>
-        <w:t>## [13</w:t>
-      </w:r>
-      <w:proofErr w:type="gramStart"/>
-      <w:r>
-        <w:rPr>
-          <w:rFonts w:ascii="Courier New" w:eastAsia="Times New Roman" w:hAnsi="Courier New" w:cs="Courier New"/>
-          <w:sz w:val="20"/>
-          <w:szCs w:val="20"/>
-          <w:lang w:eastAsia="en-IN"/>
-        </w:rPr>
-        <w:t>]  0.3118503</w:t>
-      </w:r>
-      <w:proofErr w:type="gramEnd"/>
-      <w:r>
-        <w:rPr>
-          <w:rFonts w:ascii="Courier New" w:eastAsia="Times New Roman" w:hAnsi="Courier New" w:cs="Courier New"/>
-          <w:sz w:val="20"/>
-          <w:szCs w:val="20"/>
-          <w:lang w:eastAsia="en-IN"/>
-        </w:rPr>
-        <w:t xml:space="preserve"> 21.9334719  0.0000000 15.5925156  2.5987526  0.1039501</w:t>
+        <w:t>## [13]  0.3118503 21.9334719  0.0000000 15.5925156  2.5987526  0.1039501</w:t>
       </w:r>
     </w:p>
     <w:p>
@@ -1517,27 +914,7 @@
           <w:szCs w:val="20"/>
           <w:lang w:eastAsia="en-IN"/>
         </w:rPr>
-        <w:t>## [19</w:t>
-      </w:r>
-      <w:proofErr w:type="gramStart"/>
-      <w:r>
-        <w:rPr>
-          <w:rFonts w:ascii="Courier New" w:eastAsia="Times New Roman" w:hAnsi="Courier New" w:cs="Courier New"/>
-          <w:sz w:val="20"/>
-          <w:szCs w:val="20"/>
-          <w:lang w:eastAsia="en-IN"/>
-        </w:rPr>
-        <w:t>]  0.1039501</w:t>
-      </w:r>
-      <w:proofErr w:type="gramEnd"/>
-      <w:r>
-        <w:rPr>
-          <w:rFonts w:ascii="Courier New" w:eastAsia="Times New Roman" w:hAnsi="Courier New" w:cs="Courier New"/>
-          <w:sz w:val="20"/>
-          <w:szCs w:val="20"/>
-          <w:lang w:eastAsia="en-IN"/>
-        </w:rPr>
-        <w:t xml:space="preserve">  0.2079002  0.0000000  0.0000000  0.0000000  0.0000000</w:t>
+        <w:t>## [19]  0.1039501  0.2079002  0.0000000  0.0000000  0.0000000  0.0000000</w:t>
       </w:r>
     </w:p>
     <w:p>
@@ -1575,27 +952,8 @@
           <w:szCs w:val="20"/>
           <w:lang w:eastAsia="en-IN"/>
         </w:rPr>
-        <w:t>## [25</w:t>
-      </w:r>
-      <w:proofErr w:type="gramStart"/>
-      <w:r>
-        <w:rPr>
-          <w:rFonts w:ascii="Courier New" w:eastAsia="Times New Roman" w:hAnsi="Courier New" w:cs="Courier New"/>
-          <w:sz w:val="20"/>
-          <w:szCs w:val="20"/>
-          <w:lang w:eastAsia="en-IN"/>
-        </w:rPr>
-        <w:t>]  0.9355509</w:t>
-      </w:r>
-      <w:proofErr w:type="gramEnd"/>
-      <w:r>
-        <w:rPr>
-          <w:rFonts w:ascii="Courier New" w:eastAsia="Times New Roman" w:hAnsi="Courier New" w:cs="Courier New"/>
-          <w:sz w:val="20"/>
-          <w:szCs w:val="20"/>
-          <w:lang w:eastAsia="en-IN"/>
-        </w:rPr>
-        <w:t xml:space="preserve">  0.0000000 14.2411642  2.9106029  0.2079002 12.9937630</w:t>
+        <w:lastRenderedPageBreak/>
+        <w:t>## [25]  0.9355509  0.0000000 14.2411642  2.9106029  0.2079002 12.9937630</w:t>
       </w:r>
     </w:p>
     <w:p>
@@ -1633,27 +991,7 @@
           <w:szCs w:val="20"/>
           <w:lang w:eastAsia="en-IN"/>
         </w:rPr>
-        <w:t>## [31</w:t>
-      </w:r>
-      <w:proofErr w:type="gramStart"/>
-      <w:r>
-        <w:rPr>
-          <w:rFonts w:ascii="Courier New" w:eastAsia="Times New Roman" w:hAnsi="Courier New" w:cs="Courier New"/>
-          <w:sz w:val="20"/>
-          <w:szCs w:val="20"/>
-          <w:lang w:eastAsia="en-IN"/>
-        </w:rPr>
-        <w:t>]  0.3118503</w:t>
-      </w:r>
-      <w:proofErr w:type="gramEnd"/>
-      <w:r>
-        <w:rPr>
-          <w:rFonts w:ascii="Courier New" w:eastAsia="Times New Roman" w:hAnsi="Courier New" w:cs="Courier New"/>
-          <w:sz w:val="20"/>
-          <w:szCs w:val="20"/>
-          <w:lang w:eastAsia="en-IN"/>
-        </w:rPr>
-        <w:t xml:space="preserve">  0.7276507  0.0000000  7.5883576  0.5197505 70.2702703</w:t>
+        <w:t>## [31]  0.3118503  0.7276507  0.0000000  7.5883576  0.5197505 70.2702703</w:t>
       </w:r>
     </w:p>
     <w:p>
@@ -1722,19 +1060,7 @@
           <w:szCs w:val="20"/>
           <w:lang w:eastAsia="en-IN"/>
         </w:rPr>
-        <w:t>object of the class ‘pimp</w:t>
-      </w:r>
-      <w:proofErr w:type="gramStart"/>
-      <w:r>
-        <w:rPr>
-          <w:rFonts w:ascii="Times New Roman" w:eastAsia="Times New Roman" w:hAnsi="Times New Roman" w:cs="Times New Roman"/>
-          <w:b/>
-          <w:bCs/>
-          <w:sz w:val="20"/>
-          <w:szCs w:val="20"/>
-          <w:lang w:eastAsia="en-IN"/>
-        </w:rPr>
-        <w:t>’</w:t>
+        <w:t>object of the class ‘pimp’</w:t>
       </w:r>
       <w:r>
         <w:rPr>
@@ -1745,7 +1071,6 @@
         </w:rPr>
         <w:t>:</w:t>
       </w:r>
-      <w:proofErr w:type="gramEnd"/>
     </w:p>
     <w:p>
       <w:pPr>
@@ -1854,25 +1179,14 @@
           <w:lang w:eastAsia="en-IN"/>
         </w:rPr>
       </w:pPr>
-      <w:proofErr w:type="gramStart"/>
-      <w:r>
-        <w:rPr>
-          <w:rFonts w:ascii="Courier New" w:eastAsia="Times New Roman" w:hAnsi="Courier New" w:cs="Courier New"/>
-          <w:sz w:val="20"/>
-          <w:szCs w:val="20"/>
-          <w:lang w:eastAsia="en-IN"/>
-        </w:rPr>
-        <w:t>plot(</w:t>
-      </w:r>
-      <w:proofErr w:type="gramEnd"/>
-      <w:r>
-        <w:rPr>
-          <w:rFonts w:ascii="Courier New" w:eastAsia="Times New Roman" w:hAnsi="Courier New" w:cs="Courier New"/>
-          <w:sz w:val="20"/>
-          <w:szCs w:val="20"/>
-          <w:lang w:eastAsia="en-IN"/>
-        </w:rPr>
-        <w:t>land1, main="Patch prioritization (%)")</w:t>
+      <w:r>
+        <w:rPr>
+          <w:rFonts w:ascii="Courier New" w:eastAsia="Times New Roman" w:hAnsi="Courier New" w:cs="Courier New"/>
+          <w:sz w:val="20"/>
+          <w:szCs w:val="20"/>
+          <w:lang w:eastAsia="en-IN"/>
+        </w:rPr>
+        <w:t>plot(land1, main="Patch prioritization (%)")</w:t>
       </w:r>
     </w:p>
     <w:p>
@@ -1911,7 +1225,7 @@
                     </pic:cNvPicPr>
                   </pic:nvPicPr>
                   <pic:blipFill>
-                    <a:blip r:embed="rId8">
+                    <a:blip r:embed="rId5">
                       <a:extLst>
                         <a:ext uri="{28A0092B-C50C-407E-A947-70E740481C1C}">
                           <a14:useLocalDpi xmlns:a14="http://schemas.microsoft.com/office/drawing/2010/main" val="0"/>
